--- a/DevDocs/Requirements Document.docx
+++ b/DevDocs/Requirements Document.docx
@@ -1,6 +1,6 @@
 
 <file path=word/document.xml><?xml version="1.0" encoding="utf-8"?>
-<w:document xmlns:wpc="http://schemas.microsoft.com/office/word/2010/wordprocessingCanvas" xmlns:mc="http://schemas.openxmlformats.org/markup-compatibility/2006" xmlns:o="urn:schemas-microsoft-com:office:office" xmlns:r="http://schemas.openxmlformats.org/officeDocument/2006/relationships" xmlns:m="http://schemas.openxmlformats.org/officeDocument/2006/math" xmlns:v="urn:schemas-microsoft-com:vml" xmlns:wp14="http://schemas.microsoft.com/office/word/2010/wordprocessingDrawing" xmlns:wp="http://schemas.openxmlformats.org/drawingml/2006/wordprocessingDrawing" xmlns:w10="urn:schemas-microsoft-com:office:word" xmlns:w="http://schemas.openxmlformats.org/wordprocessingml/2006/main" xmlns:w14="http://schemas.microsoft.com/office/word/2010/wordml" xmlns:w15="http://schemas.microsoft.com/office/word/2012/wordml" xmlns:wpg="http://schemas.microsoft.com/office/word/2010/wordprocessingGroup" xmlns:wpi="http://schemas.microsoft.com/office/word/2010/wordprocessingInk" xmlns:wne="http://schemas.microsoft.com/office/word/2006/wordml" xmlns:wps="http://schemas.microsoft.com/office/word/2010/wordprocessingShape" mc:Ignorable="w14 w15 wp14">
+<w:document xmlns:ve="http://schemas.openxmlformats.org/markup-compatibility/2006" xmlns:o="urn:schemas-microsoft-com:office:office" xmlns:r="http://schemas.openxmlformats.org/officeDocument/2006/relationships" xmlns:m="http://schemas.openxmlformats.org/officeDocument/2006/math" xmlns:v="urn:schemas-microsoft-com:vml" xmlns:wp="http://schemas.openxmlformats.org/drawingml/2006/wordprocessingDrawing" xmlns:w10="urn:schemas-microsoft-com:office:word" xmlns:w="http://schemas.openxmlformats.org/wordprocessingml/2006/main" xmlns:wne="http://schemas.microsoft.com/office/word/2006/wordml">
   <w:body>
     <w:p>
       <w:pPr>
@@ -42,21 +42,7 @@
         <w:rPr>
           <w:sz w:val="36"/>
         </w:rPr>
-        <w:t>&lt;&lt;</w:t>
-      </w:r>
-      <w:proofErr w:type="gramStart"/>
-      <w:r>
-        <w:rPr>
-          <w:sz w:val="36"/>
-        </w:rPr>
-        <w:t>project</w:t>
-      </w:r>
-      <w:proofErr w:type="gramEnd"/>
-      <w:r>
-        <w:rPr>
-          <w:sz w:val="36"/>
-        </w:rPr>
-        <w:t xml:space="preserve"> name&gt;&gt;</w:t>
+        <w:t>Greyhound Pets of America – Greater Orlando</w:t>
       </w:r>
     </w:p>
     <w:p>
@@ -75,28 +61,18 @@
           <w:top w:val="single" w:sz="4" w:space="0" w:color="000000"/>
         </w:pBdr>
         <w:rPr>
+          <w:b/>
           <w:sz w:val="28"/>
-        </w:rPr>
-      </w:pPr>
-      <w:r>
-        <w:rPr>
+          <w:u w:val="single"/>
+        </w:rPr>
+      </w:pPr>
+      <w:r>
+        <w:rPr>
+          <w:b/>
           <w:sz w:val="28"/>
-        </w:rPr>
-        <w:t>&lt;&lt;</w:t>
-      </w:r>
-      <w:proofErr w:type="gramStart"/>
-      <w:r>
-        <w:rPr>
-          <w:sz w:val="28"/>
-        </w:rPr>
-        <w:t>team</w:t>
-      </w:r>
-      <w:proofErr w:type="gramEnd"/>
-      <w:r>
-        <w:rPr>
-          <w:sz w:val="28"/>
-        </w:rPr>
-        <w:t xml:space="preserve"> member 1&gt;&gt;</w:t>
+          <w:u w:val="single"/>
+        </w:rPr>
+        <w:t>Team 1</w:t>
       </w:r>
     </w:p>
     <w:p>
@@ -112,33 +88,7 @@
         <w:rPr>
           <w:sz w:val="28"/>
         </w:rPr>
-        <w:t>&lt;&lt;</w:t>
-      </w:r>
-      <w:proofErr w:type="gramStart"/>
-      <w:r>
-        <w:rPr>
-          <w:sz w:val="28"/>
-        </w:rPr>
-        <w:t>team</w:t>
-      </w:r>
-      <w:proofErr w:type="gramEnd"/>
-      <w:r>
-        <w:rPr>
-          <w:sz w:val="28"/>
-        </w:rPr>
-        <w:t xml:space="preserve"> member </w:t>
-      </w:r>
-      <w:r>
-        <w:rPr>
-          <w:sz w:val="28"/>
-        </w:rPr>
-        <w:t>2</w:t>
-      </w:r>
-      <w:r>
-        <w:rPr>
-          <w:sz w:val="28"/>
-        </w:rPr>
-        <w:t>&gt;&gt;</w:t>
+        <w:t>Phillip Bess</w:t>
       </w:r>
     </w:p>
     <w:p>
@@ -154,33 +104,7 @@
         <w:rPr>
           <w:sz w:val="28"/>
         </w:rPr>
-        <w:t>&lt;&lt;</w:t>
-      </w:r>
-      <w:proofErr w:type="gramStart"/>
-      <w:r>
-        <w:rPr>
-          <w:sz w:val="28"/>
-        </w:rPr>
-        <w:t>team</w:t>
-      </w:r>
-      <w:proofErr w:type="gramEnd"/>
-      <w:r>
-        <w:rPr>
-          <w:sz w:val="28"/>
-        </w:rPr>
-        <w:t xml:space="preserve"> member </w:t>
-      </w:r>
-      <w:r>
-        <w:rPr>
-          <w:sz w:val="28"/>
-        </w:rPr>
-        <w:t>3</w:t>
-      </w:r>
-      <w:r>
-        <w:rPr>
-          <w:sz w:val="28"/>
-        </w:rPr>
-        <w:t>&gt;&gt;</w:t>
+        <w:t>Manuel Gutierrez</w:t>
       </w:r>
     </w:p>
     <w:p>
@@ -196,22 +120,16 @@
         <w:rPr>
           <w:sz w:val="28"/>
         </w:rPr>
-        <w:t>&lt;&lt;</w:t>
-      </w:r>
-      <w:proofErr w:type="gramStart"/>
+        <w:t xml:space="preserve">Patrick </w:t>
+      </w:r>
+      <w:proofErr w:type="spellStart"/>
       <w:r>
         <w:rPr>
           <w:sz w:val="28"/>
         </w:rPr>
-        <w:t>team</w:t>
-      </w:r>
-      <w:proofErr w:type="gramEnd"/>
-      <w:r>
-        <w:rPr>
-          <w:sz w:val="28"/>
-        </w:rPr>
-        <w:t xml:space="preserve"> member 4&gt;&gt;</w:t>
-      </w:r>
+        <w:t>McAleavey</w:t>
+      </w:r>
+      <w:proofErr w:type="spellEnd"/>
     </w:p>
     <w:p>
       <w:pPr>
@@ -226,33 +144,7 @@
         <w:rPr>
           <w:sz w:val="28"/>
         </w:rPr>
-        <w:t>&lt;&lt;</w:t>
-      </w:r>
-      <w:proofErr w:type="gramStart"/>
-      <w:r>
-        <w:rPr>
-          <w:sz w:val="28"/>
-        </w:rPr>
-        <w:t>team</w:t>
-      </w:r>
-      <w:proofErr w:type="gramEnd"/>
-      <w:r>
-        <w:rPr>
-          <w:sz w:val="28"/>
-        </w:rPr>
-        <w:t xml:space="preserve"> member </w:t>
-      </w:r>
-      <w:r>
-        <w:rPr>
-          <w:sz w:val="28"/>
-        </w:rPr>
-        <w:t>5</w:t>
-      </w:r>
-      <w:r>
-        <w:rPr>
-          <w:sz w:val="28"/>
-        </w:rPr>
-        <w:t>&gt;&gt;</w:t>
+        <w:t>Jamie Smith</w:t>
       </w:r>
     </w:p>
     <w:p>
@@ -264,6 +156,22 @@
           <w:sz w:val="28"/>
         </w:rPr>
       </w:pPr>
+      <w:r>
+        <w:rPr>
+          <w:sz w:val="28"/>
+        </w:rPr>
+        <w:t>Jeff Woodard</w:t>
+      </w:r>
+    </w:p>
+    <w:p>
+      <w:pPr>
+        <w:pBdr>
+          <w:top w:val="single" w:sz="4" w:space="0" w:color="000000"/>
+        </w:pBdr>
+        <w:rPr>
+          <w:sz w:val="28"/>
+        </w:rPr>
+      </w:pPr>
     </w:p>
     <w:p>
       <w:pPr>
@@ -330,22 +238,43 @@
       </w:r>
     </w:p>
     <w:p>
+      <w:r>
+        <w:t xml:space="preserve">Today, the Greyhound Pets of America – Greater Orlando (GPAGO) website is very time consuming and tedious to maintain.  </w:t>
+      </w:r>
+      <w:r>
+        <w:t xml:space="preserve">The static html web page listing greyhounds available for adoption must be manually updated.  </w:t>
+      </w:r>
+      <w:r>
+        <w:t xml:space="preserve">Furthermore, information on greyhounds is tracked using Microsoft Excel spreadsheets.  </w:t>
+      </w:r>
+      <w:r>
+        <w:t>M</w:t>
+      </w:r>
+      <w:r>
+        <w:t xml:space="preserve">aintenance of these spreadsheets is also tedious and </w:t>
+      </w:r>
+      <w:r>
+        <w:t>the usefulness of the information is not optimal.</w:t>
+      </w:r>
+    </w:p>
+    <w:p/>
+    <w:p>
+      <w:r>
+        <w:t>This project will deliver a web bas</w:t>
+      </w:r>
+      <w:r>
+        <w:t>ed solution that will allow greyhound records to be added and updated over the internet through a web browser.</w:t>
+      </w:r>
+      <w:r>
+        <w:t xml:space="preserve">  Moreover, this solution will provide a complete record keeping system for greyhound information.  </w:t>
+      </w:r>
+    </w:p>
+    <w:p>
       <w:pPr>
         <w:widowControl/>
         <w:suppressAutoHyphens w:val="0"/>
         <w:spacing w:after="200"/>
       </w:pPr>
-      <w:r>
-        <w:t>(</w:t>
-      </w:r>
-      <w:proofErr w:type="gramStart"/>
-      <w:r>
-        <w:t>fill</w:t>
-      </w:r>
-      <w:proofErr w:type="gramEnd"/>
-      <w:r>
-        <w:t xml:space="preserve"> this in)</w:t>
-      </w:r>
     </w:p>
     <w:p>
       <w:pPr>
@@ -375,17 +304,79 @@
     </w:p>
     <w:p>
       <w:r>
-        <w:t>(</w:t>
-      </w:r>
-      <w:proofErr w:type="gramStart"/>
-      <w:r>
-        <w:t>fill</w:t>
-      </w:r>
-      <w:proofErr w:type="gramEnd"/>
-      <w:r>
-        <w:t xml:space="preserve"> this in)</w:t>
+        <w:t>The solution will be a web application accessible from the internet.  Two types of users will use this system:</w:t>
       </w:r>
     </w:p>
+    <w:p/>
+    <w:p>
+      <w:pPr>
+        <w:ind w:left="720"/>
+      </w:pPr>
+      <w:r>
+        <w:t>General User: General public who will access this web site over the internet to view information about the organization and greyhounds that are available for adoption.</w:t>
+      </w:r>
+    </w:p>
+    <w:p>
+      <w:pPr>
+        <w:ind w:left="720"/>
+      </w:pPr>
+    </w:p>
+    <w:p>
+      <w:pPr>
+        <w:ind w:left="720"/>
+      </w:pPr>
+      <w:r>
+        <w:t>Admin: Administrator user who will manage greyhound information.</w:t>
+      </w:r>
+    </w:p>
+    <w:p/>
+    <w:p>
+      <w:r>
+        <w:t xml:space="preserve">The solution will not only store records of greyhounds currently available for adoption but will also be the system of record for </w:t>
+      </w:r>
+      <w:r>
+        <w:t xml:space="preserve">all </w:t>
+      </w:r>
+      <w:r>
+        <w:t>greyhound</w:t>
+      </w:r>
+      <w:r>
+        <w:t xml:space="preserve">s </w:t>
+      </w:r>
+      <w:r>
+        <w:t>with the intent of maintaining records indefinitely.  The system will track information on each greyhound including its adoption history.</w:t>
+      </w:r>
+      <w:r>
+        <w:t xml:space="preserve">  The system must allow an administrator to easily enter information on new greyhounds and to update this information over time.  The system must also allow greyhound information to be queried and reported on (exact requirements </w:t>
+      </w:r>
+      <w:proofErr w:type="spellStart"/>
+      <w:r>
+        <w:t>tbd</w:t>
+      </w:r>
+      <w:proofErr w:type="spellEnd"/>
+      <w:r>
+        <w:t>).</w:t>
+      </w:r>
+    </w:p>
+    <w:p/>
+    <w:p>
+      <w:r>
+        <w:t xml:space="preserve">The system will be developed in java and must use a </w:t>
+      </w:r>
+      <w:proofErr w:type="spellStart"/>
+      <w:r>
+        <w:t>MySql</w:t>
+      </w:r>
+      <w:proofErr w:type="spellEnd"/>
+      <w:r>
+        <w:t xml:space="preserve"> </w:t>
+      </w:r>
+      <w:r>
+        <w:t>database to persist information.</w:t>
+      </w:r>
+    </w:p>
+    <w:p/>
+    <w:p/>
     <w:p>
       <w:pPr>
         <w:widowControl/>
@@ -446,7 +437,7 @@
         <w:tblW w:w="9691" w:type="dxa"/>
         <w:tblInd w:w="137" w:type="dxa"/>
         <w:tblLayout w:type="fixed"/>
-        <w:tblLook w:val="0000" w:firstRow="0" w:lastRow="0" w:firstColumn="0" w:lastColumn="0" w:noHBand="0" w:noVBand="0"/>
+        <w:tblLook w:val="0000"/>
       </w:tblPr>
       <w:tblGrid>
         <w:gridCol w:w="854"/>
@@ -1394,7 +1385,7 @@
         <w:tblW w:w="9691" w:type="dxa"/>
         <w:tblInd w:w="137" w:type="dxa"/>
         <w:tblLayout w:type="fixed"/>
-        <w:tblLook w:val="0000" w:firstRow="0" w:lastRow="0" w:firstColumn="0" w:lastColumn="0" w:noHBand="0" w:noVBand="0"/>
+        <w:tblLook w:val="0000"/>
       </w:tblPr>
       <w:tblGrid>
         <w:gridCol w:w="781"/>
@@ -2165,7 +2156,7 @@
         <w:tblW w:w="9511" w:type="dxa"/>
         <w:tblInd w:w="137" w:type="dxa"/>
         <w:tblLayout w:type="fixed"/>
-        <w:tblLook w:val="0000" w:firstRow="0" w:lastRow="0" w:firstColumn="0" w:lastColumn="0" w:noHBand="0" w:noVBand="0"/>
+        <w:tblLook w:val="0000"/>
       </w:tblPr>
       <w:tblGrid>
         <w:gridCol w:w="8701"/>
@@ -2436,7 +2427,7 @@
         <w:tblW w:w="9511" w:type="dxa"/>
         <w:tblInd w:w="137" w:type="dxa"/>
         <w:tblLayout w:type="fixed"/>
-        <w:tblLook w:val="0000" w:firstRow="0" w:lastRow="0" w:firstColumn="0" w:lastColumn="0" w:noHBand="0" w:noVBand="0"/>
+        <w:tblLook w:val="0000"/>
       </w:tblPr>
       <w:tblGrid>
         <w:gridCol w:w="2221"/>
@@ -2774,7 +2765,7 @@
         <w:tblW w:w="0" w:type="auto"/>
         <w:tblInd w:w="108" w:type="dxa"/>
         <w:tblLayout w:type="fixed"/>
-        <w:tblLook w:val="0000" w:firstRow="0" w:lastRow="0" w:firstColumn="0" w:lastColumn="0" w:noHBand="0" w:noVBand="0"/>
+        <w:tblLook w:val="0000"/>
       </w:tblPr>
       <w:tblGrid>
         <w:gridCol w:w="1041"/>
@@ -2955,7 +2946,7 @@
         <w:tblW w:w="0" w:type="auto"/>
         <w:tblInd w:w="108" w:type="dxa"/>
         <w:tblLayout w:type="fixed"/>
-        <w:tblLook w:val="0000" w:firstRow="0" w:lastRow="0" w:firstColumn="0" w:lastColumn="0" w:noHBand="0" w:noVBand="0"/>
+        <w:tblLook w:val="0000"/>
       </w:tblPr>
       <w:tblGrid>
         <w:gridCol w:w="1041"/>
@@ -3136,7 +3127,7 @@
         <w:tblW w:w="0" w:type="auto"/>
         <w:tblInd w:w="108" w:type="dxa"/>
         <w:tblLayout w:type="fixed"/>
-        <w:tblLook w:val="0000" w:firstRow="0" w:lastRow="0" w:firstColumn="0" w:lastColumn="0" w:noHBand="0" w:noVBand="0"/>
+        <w:tblLook w:val="0000"/>
       </w:tblPr>
       <w:tblGrid>
         <w:gridCol w:w="1041"/>
@@ -3337,8 +3328,121 @@
 </file>
 
 <file path=word/numbering.xml><?xml version="1.0" encoding="utf-8"?>
-<w:numbering xmlns:wpc="http://schemas.microsoft.com/office/word/2010/wordprocessingCanvas" xmlns:mc="http://schemas.openxmlformats.org/markup-compatibility/2006" xmlns:o="urn:schemas-microsoft-com:office:office" xmlns:r="http://schemas.openxmlformats.org/officeDocument/2006/relationships" xmlns:m="http://schemas.openxmlformats.org/officeDocument/2006/math" xmlns:v="urn:schemas-microsoft-com:vml" xmlns:wp14="http://schemas.microsoft.com/office/word/2010/wordprocessingDrawing" xmlns:wp="http://schemas.openxmlformats.org/drawingml/2006/wordprocessingDrawing" xmlns:w10="urn:schemas-microsoft-com:office:word" xmlns:w="http://schemas.openxmlformats.org/wordprocessingml/2006/main" xmlns:w14="http://schemas.microsoft.com/office/word/2010/wordml" xmlns:w15="http://schemas.microsoft.com/office/word/2012/wordml" xmlns:wpg="http://schemas.microsoft.com/office/word/2010/wordprocessingGroup" xmlns:wpi="http://schemas.microsoft.com/office/word/2010/wordprocessingInk" xmlns:wne="http://schemas.microsoft.com/office/word/2006/wordml" xmlns:wps="http://schemas.microsoft.com/office/word/2010/wordprocessingShape" mc:Ignorable="w14 w15 wp14">
+<w:numbering xmlns:ve="http://schemas.openxmlformats.org/markup-compatibility/2006" xmlns:o="urn:schemas-microsoft-com:office:office" xmlns:r="http://schemas.openxmlformats.org/officeDocument/2006/relationships" xmlns:m="http://schemas.openxmlformats.org/officeDocument/2006/math" xmlns:v="urn:schemas-microsoft-com:vml" xmlns:wp="http://schemas.openxmlformats.org/drawingml/2006/wordprocessingDrawing" xmlns:w10="urn:schemas-microsoft-com:office:word" xmlns:w="http://schemas.openxmlformats.org/wordprocessingml/2006/main" xmlns:wne="http://schemas.microsoft.com/office/word/2006/wordml">
   <w:abstractNum w:abstractNumId="0">
+    <w:nsid w:val="13793B3E"/>
+    <w:multiLevelType w:val="hybridMultilevel"/>
+    <w:tmpl w:val="2D2A2416"/>
+    <w:lvl w:ilvl="0" w:tplc="4FA60D94">
+      <w:start w:val="1"/>
+      <w:numFmt w:val="bullet"/>
+      <w:lvlText w:val="-"/>
+      <w:lvlJc w:val="left"/>
+      <w:pPr>
+        <w:ind w:left="720" w:hanging="360"/>
+      </w:pPr>
+      <w:rPr>
+        <w:rFonts w:ascii="Times New Roman" w:eastAsia="Times New Roman" w:hAnsi="Times New Roman" w:cs="Times New Roman" w:hint="default"/>
+      </w:rPr>
+    </w:lvl>
+    <w:lvl w:ilvl="1" w:tplc="04090003" w:tentative="1">
+      <w:start w:val="1"/>
+      <w:numFmt w:val="bullet"/>
+      <w:lvlText w:val="o"/>
+      <w:lvlJc w:val="left"/>
+      <w:pPr>
+        <w:ind w:left="1440" w:hanging="360"/>
+      </w:pPr>
+      <w:rPr>
+        <w:rFonts w:ascii="Courier New" w:hAnsi="Courier New" w:cs="Courier New" w:hint="default"/>
+      </w:rPr>
+    </w:lvl>
+    <w:lvl w:ilvl="2" w:tplc="04090005" w:tentative="1">
+      <w:start w:val="1"/>
+      <w:numFmt w:val="bullet"/>
+      <w:lvlText w:val=""/>
+      <w:lvlJc w:val="left"/>
+      <w:pPr>
+        <w:ind w:left="2160" w:hanging="360"/>
+      </w:pPr>
+      <w:rPr>
+        <w:rFonts w:ascii="Wingdings" w:hAnsi="Wingdings" w:hint="default"/>
+      </w:rPr>
+    </w:lvl>
+    <w:lvl w:ilvl="3" w:tplc="04090001" w:tentative="1">
+      <w:start w:val="1"/>
+      <w:numFmt w:val="bullet"/>
+      <w:lvlText w:val=""/>
+      <w:lvlJc w:val="left"/>
+      <w:pPr>
+        <w:ind w:left="2880" w:hanging="360"/>
+      </w:pPr>
+      <w:rPr>
+        <w:rFonts w:ascii="Symbol" w:hAnsi="Symbol" w:hint="default"/>
+      </w:rPr>
+    </w:lvl>
+    <w:lvl w:ilvl="4" w:tplc="04090003" w:tentative="1">
+      <w:start w:val="1"/>
+      <w:numFmt w:val="bullet"/>
+      <w:lvlText w:val="o"/>
+      <w:lvlJc w:val="left"/>
+      <w:pPr>
+        <w:ind w:left="3600" w:hanging="360"/>
+      </w:pPr>
+      <w:rPr>
+        <w:rFonts w:ascii="Courier New" w:hAnsi="Courier New" w:cs="Courier New" w:hint="default"/>
+      </w:rPr>
+    </w:lvl>
+    <w:lvl w:ilvl="5" w:tplc="04090005" w:tentative="1">
+      <w:start w:val="1"/>
+      <w:numFmt w:val="bullet"/>
+      <w:lvlText w:val=""/>
+      <w:lvlJc w:val="left"/>
+      <w:pPr>
+        <w:ind w:left="4320" w:hanging="360"/>
+      </w:pPr>
+      <w:rPr>
+        <w:rFonts w:ascii="Wingdings" w:hAnsi="Wingdings" w:hint="default"/>
+      </w:rPr>
+    </w:lvl>
+    <w:lvl w:ilvl="6" w:tplc="04090001" w:tentative="1">
+      <w:start w:val="1"/>
+      <w:numFmt w:val="bullet"/>
+      <w:lvlText w:val=""/>
+      <w:lvlJc w:val="left"/>
+      <w:pPr>
+        <w:ind w:left="5040" w:hanging="360"/>
+      </w:pPr>
+      <w:rPr>
+        <w:rFonts w:ascii="Symbol" w:hAnsi="Symbol" w:hint="default"/>
+      </w:rPr>
+    </w:lvl>
+    <w:lvl w:ilvl="7" w:tplc="04090003" w:tentative="1">
+      <w:start w:val="1"/>
+      <w:numFmt w:val="bullet"/>
+      <w:lvlText w:val="o"/>
+      <w:lvlJc w:val="left"/>
+      <w:pPr>
+        <w:ind w:left="5760" w:hanging="360"/>
+      </w:pPr>
+      <w:rPr>
+        <w:rFonts w:ascii="Courier New" w:hAnsi="Courier New" w:cs="Courier New" w:hint="default"/>
+      </w:rPr>
+    </w:lvl>
+    <w:lvl w:ilvl="8" w:tplc="04090005" w:tentative="1">
+      <w:start w:val="1"/>
+      <w:numFmt w:val="bullet"/>
+      <w:lvlText w:val=""/>
+      <w:lvlJc w:val="left"/>
+      <w:pPr>
+        <w:ind w:left="6480" w:hanging="360"/>
+      </w:pPr>
+      <w:rPr>
+        <w:rFonts w:ascii="Wingdings" w:hAnsi="Wingdings" w:hint="default"/>
+      </w:rPr>
+    </w:lvl>
+  </w:abstractNum>
+  <w:abstractNum w:abstractNumId="1">
     <w:nsid w:val="21D51DD3"/>
     <w:multiLevelType w:val="multilevel"/>
     <w:tmpl w:val="0409001F"/>
@@ -3424,7 +3528,7 @@
       </w:pPr>
     </w:lvl>
   </w:abstractNum>
-  <w:abstractNum w:abstractNumId="1">
+  <w:abstractNum w:abstractNumId="2">
     <w:nsid w:val="441E6277"/>
     <w:multiLevelType w:val="multilevel"/>
     <w:tmpl w:val="0409001F"/>
@@ -3510,7 +3614,120 @@
       </w:pPr>
     </w:lvl>
   </w:abstractNum>
-  <w:abstractNum w:abstractNumId="2">
+  <w:abstractNum w:abstractNumId="3">
+    <w:nsid w:val="4B204EB2"/>
+    <w:multiLevelType w:val="hybridMultilevel"/>
+    <w:tmpl w:val="DA080A9E"/>
+    <w:lvl w:ilvl="0" w:tplc="88DE4F4E">
+      <w:start w:val="6"/>
+      <w:numFmt w:val="bullet"/>
+      <w:lvlText w:val="-"/>
+      <w:lvlJc w:val="left"/>
+      <w:pPr>
+        <w:ind w:left="720" w:hanging="360"/>
+      </w:pPr>
+      <w:rPr>
+        <w:rFonts w:ascii="Calibri" w:eastAsiaTheme="minorHAnsi" w:hAnsi="Calibri" w:cs="Times New Roman" w:hint="default"/>
+      </w:rPr>
+    </w:lvl>
+    <w:lvl w:ilvl="1" w:tplc="04090003" w:tentative="1">
+      <w:start w:val="1"/>
+      <w:numFmt w:val="bullet"/>
+      <w:lvlText w:val="o"/>
+      <w:lvlJc w:val="left"/>
+      <w:pPr>
+        <w:ind w:left="1440" w:hanging="360"/>
+      </w:pPr>
+      <w:rPr>
+        <w:rFonts w:ascii="Courier New" w:hAnsi="Courier New" w:cs="Courier New" w:hint="default"/>
+      </w:rPr>
+    </w:lvl>
+    <w:lvl w:ilvl="2" w:tplc="04090005" w:tentative="1">
+      <w:start w:val="1"/>
+      <w:numFmt w:val="bullet"/>
+      <w:lvlText w:val=""/>
+      <w:lvlJc w:val="left"/>
+      <w:pPr>
+        <w:ind w:left="2160" w:hanging="360"/>
+      </w:pPr>
+      <w:rPr>
+        <w:rFonts w:ascii="Wingdings" w:hAnsi="Wingdings" w:hint="default"/>
+      </w:rPr>
+    </w:lvl>
+    <w:lvl w:ilvl="3" w:tplc="04090001" w:tentative="1">
+      <w:start w:val="1"/>
+      <w:numFmt w:val="bullet"/>
+      <w:lvlText w:val=""/>
+      <w:lvlJc w:val="left"/>
+      <w:pPr>
+        <w:ind w:left="2880" w:hanging="360"/>
+      </w:pPr>
+      <w:rPr>
+        <w:rFonts w:ascii="Symbol" w:hAnsi="Symbol" w:hint="default"/>
+      </w:rPr>
+    </w:lvl>
+    <w:lvl w:ilvl="4" w:tplc="04090003" w:tentative="1">
+      <w:start w:val="1"/>
+      <w:numFmt w:val="bullet"/>
+      <w:lvlText w:val="o"/>
+      <w:lvlJc w:val="left"/>
+      <w:pPr>
+        <w:ind w:left="3600" w:hanging="360"/>
+      </w:pPr>
+      <w:rPr>
+        <w:rFonts w:ascii="Courier New" w:hAnsi="Courier New" w:cs="Courier New" w:hint="default"/>
+      </w:rPr>
+    </w:lvl>
+    <w:lvl w:ilvl="5" w:tplc="04090005" w:tentative="1">
+      <w:start w:val="1"/>
+      <w:numFmt w:val="bullet"/>
+      <w:lvlText w:val=""/>
+      <w:lvlJc w:val="left"/>
+      <w:pPr>
+        <w:ind w:left="4320" w:hanging="360"/>
+      </w:pPr>
+      <w:rPr>
+        <w:rFonts w:ascii="Wingdings" w:hAnsi="Wingdings" w:hint="default"/>
+      </w:rPr>
+    </w:lvl>
+    <w:lvl w:ilvl="6" w:tplc="04090001" w:tentative="1">
+      <w:start w:val="1"/>
+      <w:numFmt w:val="bullet"/>
+      <w:lvlText w:val=""/>
+      <w:lvlJc w:val="left"/>
+      <w:pPr>
+        <w:ind w:left="5040" w:hanging="360"/>
+      </w:pPr>
+      <w:rPr>
+        <w:rFonts w:ascii="Symbol" w:hAnsi="Symbol" w:hint="default"/>
+      </w:rPr>
+    </w:lvl>
+    <w:lvl w:ilvl="7" w:tplc="04090003" w:tentative="1">
+      <w:start w:val="1"/>
+      <w:numFmt w:val="bullet"/>
+      <w:lvlText w:val="o"/>
+      <w:lvlJc w:val="left"/>
+      <w:pPr>
+        <w:ind w:left="5760" w:hanging="360"/>
+      </w:pPr>
+      <w:rPr>
+        <w:rFonts w:ascii="Courier New" w:hAnsi="Courier New" w:cs="Courier New" w:hint="default"/>
+      </w:rPr>
+    </w:lvl>
+    <w:lvl w:ilvl="8" w:tplc="04090005" w:tentative="1">
+      <w:start w:val="1"/>
+      <w:numFmt w:val="bullet"/>
+      <w:lvlText w:val=""/>
+      <w:lvlJc w:val="left"/>
+      <w:pPr>
+        <w:ind w:left="6480" w:hanging="360"/>
+      </w:pPr>
+      <w:rPr>
+        <w:rFonts w:ascii="Wingdings" w:hAnsi="Wingdings" w:hint="default"/>
+      </w:rPr>
+    </w:lvl>
+  </w:abstractNum>
+  <w:abstractNum w:abstractNumId="4">
     <w:nsid w:val="520A1B28"/>
     <w:multiLevelType w:val="multilevel"/>
     <w:tmpl w:val="0409001F"/>
@@ -3596,7 +3813,7 @@
       </w:pPr>
     </w:lvl>
   </w:abstractNum>
-  <w:abstractNum w:abstractNumId="3">
+  <w:abstractNum w:abstractNumId="5">
     <w:nsid w:val="60CE0A4F"/>
     <w:multiLevelType w:val="multilevel"/>
     <w:tmpl w:val="0409001F"/>
@@ -3682,23 +3899,145 @@
       </w:pPr>
     </w:lvl>
   </w:abstractNum>
+  <w:abstractNum w:abstractNumId="6">
+    <w:nsid w:val="74732AD8"/>
+    <w:multiLevelType w:val="hybridMultilevel"/>
+    <w:tmpl w:val="8206A8DE"/>
+    <w:lvl w:ilvl="0" w:tplc="AEEE7EA8">
+      <w:start w:val="6"/>
+      <w:numFmt w:val="bullet"/>
+      <w:lvlText w:val="-"/>
+      <w:lvlJc w:val="left"/>
+      <w:pPr>
+        <w:ind w:left="720" w:hanging="360"/>
+      </w:pPr>
+      <w:rPr>
+        <w:rFonts w:ascii="Calibri" w:eastAsiaTheme="minorHAnsi" w:hAnsi="Calibri" w:cs="Times New Roman" w:hint="default"/>
+      </w:rPr>
+    </w:lvl>
+    <w:lvl w:ilvl="1" w:tplc="04090003" w:tentative="1">
+      <w:start w:val="1"/>
+      <w:numFmt w:val="bullet"/>
+      <w:lvlText w:val="o"/>
+      <w:lvlJc w:val="left"/>
+      <w:pPr>
+        <w:ind w:left="1440" w:hanging="360"/>
+      </w:pPr>
+      <w:rPr>
+        <w:rFonts w:ascii="Courier New" w:hAnsi="Courier New" w:cs="Courier New" w:hint="default"/>
+      </w:rPr>
+    </w:lvl>
+    <w:lvl w:ilvl="2" w:tplc="04090005" w:tentative="1">
+      <w:start w:val="1"/>
+      <w:numFmt w:val="bullet"/>
+      <w:lvlText w:val=""/>
+      <w:lvlJc w:val="left"/>
+      <w:pPr>
+        <w:ind w:left="2160" w:hanging="360"/>
+      </w:pPr>
+      <w:rPr>
+        <w:rFonts w:ascii="Wingdings" w:hAnsi="Wingdings" w:hint="default"/>
+      </w:rPr>
+    </w:lvl>
+    <w:lvl w:ilvl="3" w:tplc="04090001" w:tentative="1">
+      <w:start w:val="1"/>
+      <w:numFmt w:val="bullet"/>
+      <w:lvlText w:val=""/>
+      <w:lvlJc w:val="left"/>
+      <w:pPr>
+        <w:ind w:left="2880" w:hanging="360"/>
+      </w:pPr>
+      <w:rPr>
+        <w:rFonts w:ascii="Symbol" w:hAnsi="Symbol" w:hint="default"/>
+      </w:rPr>
+    </w:lvl>
+    <w:lvl w:ilvl="4" w:tplc="04090003" w:tentative="1">
+      <w:start w:val="1"/>
+      <w:numFmt w:val="bullet"/>
+      <w:lvlText w:val="o"/>
+      <w:lvlJc w:val="left"/>
+      <w:pPr>
+        <w:ind w:left="3600" w:hanging="360"/>
+      </w:pPr>
+      <w:rPr>
+        <w:rFonts w:ascii="Courier New" w:hAnsi="Courier New" w:cs="Courier New" w:hint="default"/>
+      </w:rPr>
+    </w:lvl>
+    <w:lvl w:ilvl="5" w:tplc="04090005" w:tentative="1">
+      <w:start w:val="1"/>
+      <w:numFmt w:val="bullet"/>
+      <w:lvlText w:val=""/>
+      <w:lvlJc w:val="left"/>
+      <w:pPr>
+        <w:ind w:left="4320" w:hanging="360"/>
+      </w:pPr>
+      <w:rPr>
+        <w:rFonts w:ascii="Wingdings" w:hAnsi="Wingdings" w:hint="default"/>
+      </w:rPr>
+    </w:lvl>
+    <w:lvl w:ilvl="6" w:tplc="04090001" w:tentative="1">
+      <w:start w:val="1"/>
+      <w:numFmt w:val="bullet"/>
+      <w:lvlText w:val=""/>
+      <w:lvlJc w:val="left"/>
+      <w:pPr>
+        <w:ind w:left="5040" w:hanging="360"/>
+      </w:pPr>
+      <w:rPr>
+        <w:rFonts w:ascii="Symbol" w:hAnsi="Symbol" w:hint="default"/>
+      </w:rPr>
+    </w:lvl>
+    <w:lvl w:ilvl="7" w:tplc="04090003" w:tentative="1">
+      <w:start w:val="1"/>
+      <w:numFmt w:val="bullet"/>
+      <w:lvlText w:val="o"/>
+      <w:lvlJc w:val="left"/>
+      <w:pPr>
+        <w:ind w:left="5760" w:hanging="360"/>
+      </w:pPr>
+      <w:rPr>
+        <w:rFonts w:ascii="Courier New" w:hAnsi="Courier New" w:cs="Courier New" w:hint="default"/>
+      </w:rPr>
+    </w:lvl>
+    <w:lvl w:ilvl="8" w:tplc="04090005" w:tentative="1">
+      <w:start w:val="1"/>
+      <w:numFmt w:val="bullet"/>
+      <w:lvlText w:val=""/>
+      <w:lvlJc w:val="left"/>
+      <w:pPr>
+        <w:ind w:left="6480" w:hanging="360"/>
+      </w:pPr>
+      <w:rPr>
+        <w:rFonts w:ascii="Wingdings" w:hAnsi="Wingdings" w:hint="default"/>
+      </w:rPr>
+    </w:lvl>
+  </w:abstractNum>
   <w:num w:numId="1">
+    <w:abstractNumId w:val="2"/>
+  </w:num>
+  <w:num w:numId="2">
+    <w:abstractNumId w:val="4"/>
+  </w:num>
+  <w:num w:numId="3">
+    <w:abstractNumId w:val="5"/>
+  </w:num>
+  <w:num w:numId="4">
     <w:abstractNumId w:val="1"/>
   </w:num>
-  <w:num w:numId="2">
-    <w:abstractNumId w:val="2"/>
-  </w:num>
-  <w:num w:numId="3">
+  <w:num w:numId="5">
     <w:abstractNumId w:val="3"/>
   </w:num>
-  <w:num w:numId="4">
+  <w:num w:numId="6">
+    <w:abstractNumId w:val="6"/>
+  </w:num>
+  <w:num w:numId="7">
     <w:abstractNumId w:val="0"/>
   </w:num>
 </w:numbering>
 </file>
 
 <file path=word/styles.xml><?xml version="1.0" encoding="utf-8"?>
-<w:styles xmlns:mc="http://schemas.openxmlformats.org/markup-compatibility/2006" xmlns:r="http://schemas.openxmlformats.org/officeDocument/2006/relationships" xmlns:w="http://schemas.openxmlformats.org/wordprocessingml/2006/main" xmlns:w14="http://schemas.microsoft.com/office/word/2010/wordml" xmlns:w15="http://schemas.microsoft.com/office/word/2012/wordml" mc:Ignorable="w14 w15">
+<w:styles xmlns:r="http://schemas.openxmlformats.org/officeDocument/2006/relationships" xmlns:w="http://schemas.openxmlformats.org/wordprocessingml/2006/main">
   <w:docDefaults>
     <w:rPrDefault>
       <w:rPr>
@@ -3714,378 +4053,144 @@
       </w:pPr>
     </w:pPrDefault>
   </w:docDefaults>
-  <w:latentStyles w:defLockedState="0" w:defUIPriority="99" w:defSemiHidden="0" w:defUnhideWhenUsed="0" w:defQFormat="0" w:count="371">
-    <w:lsdException w:name="Normal" w:uiPriority="0" w:qFormat="1"/>
-    <w:lsdException w:name="heading 1" w:uiPriority="9" w:qFormat="1"/>
-    <w:lsdException w:name="heading 2" w:semiHidden="1" w:uiPriority="9" w:unhideWhenUsed="1" w:qFormat="1"/>
-    <w:lsdException w:name="heading 3" w:semiHidden="1" w:uiPriority="9" w:unhideWhenUsed="1" w:qFormat="1"/>
-    <w:lsdException w:name="heading 4" w:semiHidden="1" w:uiPriority="9" w:unhideWhenUsed="1" w:qFormat="1"/>
-    <w:lsdException w:name="heading 5" w:semiHidden="1" w:uiPriority="9" w:unhideWhenUsed="1" w:qFormat="1"/>
-    <w:lsdException w:name="heading 6" w:semiHidden="1" w:uiPriority="9" w:unhideWhenUsed="1" w:qFormat="1"/>
-    <w:lsdException w:name="heading 7" w:semiHidden="1" w:uiPriority="9" w:unhideWhenUsed="1" w:qFormat="1"/>
-    <w:lsdException w:name="heading 8" w:semiHidden="1" w:uiPriority="9" w:unhideWhenUsed="1" w:qFormat="1"/>
-    <w:lsdException w:name="heading 9" w:semiHidden="1" w:uiPriority="9" w:unhideWhenUsed="1" w:qFormat="1"/>
-    <w:lsdException w:name="index 1" w:semiHidden="1" w:unhideWhenUsed="1"/>
-    <w:lsdException w:name="index 2" w:semiHidden="1" w:unhideWhenUsed="1"/>
-    <w:lsdException w:name="index 3" w:semiHidden="1" w:unhideWhenUsed="1"/>
-    <w:lsdException w:name="index 4" w:semiHidden="1" w:unhideWhenUsed="1"/>
-    <w:lsdException w:name="index 5" w:semiHidden="1" w:unhideWhenUsed="1"/>
-    <w:lsdException w:name="index 6" w:semiHidden="1" w:unhideWhenUsed="1"/>
-    <w:lsdException w:name="index 7" w:semiHidden="1" w:unhideWhenUsed="1"/>
-    <w:lsdException w:name="index 8" w:semiHidden="1" w:unhideWhenUsed="1"/>
-    <w:lsdException w:name="index 9" w:semiHidden="1" w:unhideWhenUsed="1"/>
-    <w:lsdException w:name="toc 1" w:semiHidden="1" w:uiPriority="39" w:unhideWhenUsed="1"/>
-    <w:lsdException w:name="toc 2" w:semiHidden="1" w:uiPriority="39" w:unhideWhenUsed="1"/>
-    <w:lsdException w:name="toc 3" w:semiHidden="1" w:uiPriority="39" w:unhideWhenUsed="1"/>
-    <w:lsdException w:name="toc 4" w:semiHidden="1" w:uiPriority="39" w:unhideWhenUsed="1"/>
-    <w:lsdException w:name="toc 5" w:semiHidden="1" w:uiPriority="39" w:unhideWhenUsed="1"/>
-    <w:lsdException w:name="toc 6" w:semiHidden="1" w:uiPriority="39" w:unhideWhenUsed="1"/>
-    <w:lsdException w:name="toc 7" w:semiHidden="1" w:uiPriority="39" w:unhideWhenUsed="1"/>
-    <w:lsdException w:name="toc 8" w:semiHidden="1" w:uiPriority="39" w:unhideWhenUsed="1"/>
-    <w:lsdException w:name="toc 9" w:semiHidden="1" w:uiPriority="39" w:unhideWhenUsed="1"/>
-    <w:lsdException w:name="Normal Indent" w:semiHidden="1" w:unhideWhenUsed="1"/>
-    <w:lsdException w:name="footnote text" w:semiHidden="1" w:unhideWhenUsed="1"/>
-    <w:lsdException w:name="annotation text" w:semiHidden="1" w:unhideWhenUsed="1"/>
-    <w:lsdException w:name="header" w:semiHidden="1" w:unhideWhenUsed="1"/>
-    <w:lsdException w:name="footer" w:semiHidden="1" w:unhideWhenUsed="1"/>
-    <w:lsdException w:name="index heading" w:semiHidden="1" w:unhideWhenUsed="1"/>
-    <w:lsdException w:name="caption" w:semiHidden="1" w:uiPriority="35" w:unhideWhenUsed="1" w:qFormat="1"/>
-    <w:lsdException w:name="table of figures" w:semiHidden="1" w:unhideWhenUsed="1"/>
-    <w:lsdException w:name="envelope address" w:semiHidden="1" w:unhideWhenUsed="1"/>
-    <w:lsdException w:name="envelope return" w:semiHidden="1" w:unhideWhenUsed="1"/>
-    <w:lsdException w:name="footnote reference" w:semiHidden="1" w:unhideWhenUsed="1"/>
-    <w:lsdException w:name="annotation reference" w:semiHidden="1" w:unhideWhenUsed="1"/>
-    <w:lsdException w:name="line number" w:semiHidden="1" w:unhideWhenUsed="1"/>
-    <w:lsdException w:name="page number" w:semiHidden="1" w:unhideWhenUsed="1"/>
-    <w:lsdException w:name="endnote reference" w:semiHidden="1" w:unhideWhenUsed="1"/>
-    <w:lsdException w:name="endnote text" w:semiHidden="1" w:unhideWhenUsed="1"/>
-    <w:lsdException w:name="table of authorities" w:semiHidden="1" w:unhideWhenUsed="1"/>
-    <w:lsdException w:name="macro" w:semiHidden="1" w:unhideWhenUsed="1"/>
-    <w:lsdException w:name="toa heading" w:semiHidden="1" w:unhideWhenUsed="1"/>
-    <w:lsdException w:name="List" w:semiHidden="1" w:unhideWhenUsed="1"/>
-    <w:lsdException w:name="List Bullet" w:semiHidden="1" w:unhideWhenUsed="1"/>
-    <w:lsdException w:name="List Number" w:semiHidden="1" w:unhideWhenUsed="1"/>
-    <w:lsdException w:name="List 2" w:semiHidden="1" w:unhideWhenUsed="1"/>
-    <w:lsdException w:name="List 3" w:semiHidden="1" w:unhideWhenUsed="1"/>
-    <w:lsdException w:name="List 4" w:semiHidden="1" w:unhideWhenUsed="1"/>
-    <w:lsdException w:name="List 5" w:semiHidden="1" w:unhideWhenUsed="1"/>
-    <w:lsdException w:name="List Bullet 2" w:semiHidden="1" w:unhideWhenUsed="1"/>
-    <w:lsdException w:name="List Bullet 3" w:semiHidden="1" w:unhideWhenUsed="1"/>
-    <w:lsdException w:name="List Bullet 4" w:semiHidden="1" w:unhideWhenUsed="1"/>
-    <w:lsdException w:name="List Bullet 5" w:semiHidden="1" w:unhideWhenUsed="1"/>
-    <w:lsdException w:name="List Number 2" w:semiHidden="1" w:unhideWhenUsed="1"/>
-    <w:lsdException w:name="List Number 3" w:semiHidden="1" w:unhideWhenUsed="1"/>
-    <w:lsdException w:name="List Number 4" w:semiHidden="1" w:unhideWhenUsed="1"/>
-    <w:lsdException w:name="List Number 5" w:semiHidden="1" w:unhideWhenUsed="1"/>
-    <w:lsdException w:name="Title" w:uiPriority="10" w:qFormat="1"/>
-    <w:lsdException w:name="Closing" w:semiHidden="1" w:unhideWhenUsed="1"/>
-    <w:lsdException w:name="Signature" w:semiHidden="1" w:unhideWhenUsed="1"/>
-    <w:lsdException w:name="Default Paragraph Font" w:semiHidden="1" w:uiPriority="1" w:unhideWhenUsed="1"/>
-    <w:lsdException w:name="Body Text" w:semiHidden="1" w:unhideWhenUsed="1"/>
-    <w:lsdException w:name="Body Text Indent" w:semiHidden="1" w:unhideWhenUsed="1"/>
-    <w:lsdException w:name="List Continue" w:semiHidden="1" w:unhideWhenUsed="1"/>
-    <w:lsdException w:name="List Continue 2" w:semiHidden="1" w:unhideWhenUsed="1"/>
-    <w:lsdException w:name="List Continue 3" w:semiHidden="1" w:unhideWhenUsed="1"/>
-    <w:lsdException w:name="List Continue 4" w:semiHidden="1" w:unhideWhenUsed="1"/>
-    <w:lsdException w:name="List Continue 5" w:semiHidden="1" w:unhideWhenUsed="1"/>
-    <w:lsdException w:name="Message Header" w:semiHidden="1" w:unhideWhenUsed="1"/>
-    <w:lsdException w:name="Subtitle" w:uiPriority="11" w:qFormat="1"/>
-    <w:lsdException w:name="Salutation" w:semiHidden="1" w:unhideWhenUsed="1"/>
-    <w:lsdException w:name="Date" w:semiHidden="1" w:unhideWhenUsed="1"/>
-    <w:lsdException w:name="Body Text First Indent" w:semiHidden="1" w:unhideWhenUsed="1"/>
-    <w:lsdException w:name="Body Text First Indent 2" w:semiHidden="1" w:unhideWhenUsed="1"/>
-    <w:lsdException w:name="Note Heading" w:semiHidden="1" w:unhideWhenUsed="1"/>
-    <w:lsdException w:name="Body Text 2" w:semiHidden="1" w:unhideWhenUsed="1"/>
-    <w:lsdException w:name="Body Text 3" w:semiHidden="1" w:unhideWhenUsed="1"/>
-    <w:lsdException w:name="Body Text Indent 2" w:semiHidden="1" w:unhideWhenUsed="1"/>
-    <w:lsdException w:name="Body Text Indent 3" w:semiHidden="1" w:unhideWhenUsed="1"/>
-    <w:lsdException w:name="Block Text" w:semiHidden="1" w:unhideWhenUsed="1"/>
-    <w:lsdException w:name="Hyperlink" w:semiHidden="1" w:unhideWhenUsed="1"/>
-    <w:lsdException w:name="FollowedHyperlink" w:semiHidden="1" w:unhideWhenUsed="1"/>
-    <w:lsdException w:name="Strong" w:uiPriority="22" w:qFormat="1"/>
-    <w:lsdException w:name="Emphasis" w:uiPriority="20" w:qFormat="1"/>
-    <w:lsdException w:name="Document Map" w:semiHidden="1" w:unhideWhenUsed="1"/>
-    <w:lsdException w:name="Plain Text" w:semiHidden="1" w:unhideWhenUsed="1"/>
-    <w:lsdException w:name="E-mail Signature" w:semiHidden="1" w:unhideWhenUsed="1"/>
-    <w:lsdException w:name="HTML Top of Form" w:semiHidden="1" w:unhideWhenUsed="1"/>
-    <w:lsdException w:name="HTML Bottom of Form" w:semiHidden="1" w:unhideWhenUsed="1"/>
-    <w:lsdException w:name="Normal (Web)" w:semiHidden="1" w:unhideWhenUsed="1"/>
-    <w:lsdException w:name="HTML Acronym" w:semiHidden="1" w:unhideWhenUsed="1"/>
-    <w:lsdException w:name="HTML Address" w:semiHidden="1" w:unhideWhenUsed="1"/>
-    <w:lsdException w:name="HTML Cite" w:semiHidden="1" w:unhideWhenUsed="1"/>
-    <w:lsdException w:name="HTML Code" w:semiHidden="1" w:unhideWhenUsed="1"/>
-    <w:lsdException w:name="HTML Definition" w:semiHidden="1" w:unhideWhenUsed="1"/>
-    <w:lsdException w:name="HTML Keyboard" w:semiHidden="1" w:unhideWhenUsed="1"/>
-    <w:lsdException w:name="HTML Preformatted" w:semiHidden="1" w:unhideWhenUsed="1"/>
-    <w:lsdException w:name="HTML Sample" w:semiHidden="1" w:unhideWhenUsed="1"/>
-    <w:lsdException w:name="HTML Typewriter" w:semiHidden="1" w:unhideWhenUsed="1"/>
-    <w:lsdException w:name="HTML Variable" w:semiHidden="1" w:unhideWhenUsed="1"/>
-    <w:lsdException w:name="Normal Table" w:semiHidden="1" w:unhideWhenUsed="1"/>
-    <w:lsdException w:name="annotation subject" w:semiHidden="1" w:unhideWhenUsed="1"/>
-    <w:lsdException w:name="No List" w:semiHidden="1" w:unhideWhenUsed="1"/>
-    <w:lsdException w:name="Outline List 1" w:semiHidden="1" w:unhideWhenUsed="1"/>
-    <w:lsdException w:name="Outline List 2" w:semiHidden="1" w:unhideWhenUsed="1"/>
-    <w:lsdException w:name="Outline List 3" w:semiHidden="1" w:unhideWhenUsed="1"/>
-    <w:lsdException w:name="Table Simple 1" w:semiHidden="1" w:unhideWhenUsed="1"/>
-    <w:lsdException w:name="Table Simple 2" w:semiHidden="1" w:unhideWhenUsed="1"/>
-    <w:lsdException w:name="Table Simple 3" w:semiHidden="1" w:unhideWhenUsed="1"/>
-    <w:lsdException w:name="Table Classic 1" w:semiHidden="1" w:unhideWhenUsed="1"/>
-    <w:lsdException w:name="Table Classic 2" w:semiHidden="1" w:unhideWhenUsed="1"/>
-    <w:lsdException w:name="Table Classic 3" w:semiHidden="1" w:unhideWhenUsed="1"/>
-    <w:lsdException w:name="Table Classic 4" w:semiHidden="1" w:unhideWhenUsed="1"/>
-    <w:lsdException w:name="Table Colorful 1" w:semiHidden="1" w:unhideWhenUsed="1"/>
-    <w:lsdException w:name="Table Colorful 2" w:semiHidden="1" w:unhideWhenUsed="1"/>
-    <w:lsdException w:name="Table Colorful 3" w:semiHidden="1" w:unhideWhenUsed="1"/>
-    <w:lsdException w:name="Table Columns 1" w:semiHidden="1" w:unhideWhenUsed="1"/>
-    <w:lsdException w:name="Table Columns 2" w:semiHidden="1" w:unhideWhenUsed="1"/>
-    <w:lsdException w:name="Table Columns 3" w:semiHidden="1" w:unhideWhenUsed="1"/>
-    <w:lsdException w:name="Table Columns 4" w:semiHidden="1" w:unhideWhenUsed="1"/>
-    <w:lsdException w:name="Table Columns 5" w:semiHidden="1" w:unhideWhenUsed="1"/>
-    <w:lsdException w:name="Table Grid 1" w:semiHidden="1" w:unhideWhenUsed="1"/>
-    <w:lsdException w:name="Table Grid 2" w:semiHidden="1" w:unhideWhenUsed="1"/>
-    <w:lsdException w:name="Table Grid 3" w:semiHidden="1" w:unhideWhenUsed="1"/>
-    <w:lsdException w:name="Table Grid 4" w:semiHidden="1" w:unhideWhenUsed="1"/>
-    <w:lsdException w:name="Table Grid 5" w:semiHidden="1" w:unhideWhenUsed="1"/>
-    <w:lsdException w:name="Table Grid 6" w:semiHidden="1" w:unhideWhenUsed="1"/>
-    <w:lsdException w:name="Table Grid 7" w:semiHidden="1" w:unhideWhenUsed="1"/>
-    <w:lsdException w:name="Table Grid 8" w:semiHidden="1" w:unhideWhenUsed="1"/>
-    <w:lsdException w:name="Table List 1" w:semiHidden="1" w:unhideWhenUsed="1"/>
-    <w:lsdException w:name="Table List 2" w:semiHidden="1" w:unhideWhenUsed="1"/>
-    <w:lsdException w:name="Table List 3" w:semiHidden="1" w:unhideWhenUsed="1"/>
-    <w:lsdException w:name="Table List 4" w:semiHidden="1" w:unhideWhenUsed="1"/>
-    <w:lsdException w:name="Table List 5" w:semiHidden="1" w:unhideWhenUsed="1"/>
-    <w:lsdException w:name="Table List 6" w:semiHidden="1" w:unhideWhenUsed="1"/>
-    <w:lsdException w:name="Table List 7" w:semiHidden="1" w:unhideWhenUsed="1"/>
-    <w:lsdException w:name="Table List 8" w:semiHidden="1" w:unhideWhenUsed="1"/>
-    <w:lsdException w:name="Table 3D effects 1" w:semiHidden="1" w:unhideWhenUsed="1"/>
-    <w:lsdException w:name="Table 3D effects 2" w:semiHidden="1" w:unhideWhenUsed="1"/>
-    <w:lsdException w:name="Table 3D effects 3" w:semiHidden="1" w:unhideWhenUsed="1"/>
-    <w:lsdException w:name="Table Contemporary" w:semiHidden="1" w:unhideWhenUsed="1"/>
-    <w:lsdException w:name="Table Elegant" w:semiHidden="1" w:unhideWhenUsed="1"/>
-    <w:lsdException w:name="Table Professional" w:semiHidden="1" w:unhideWhenUsed="1"/>
-    <w:lsdException w:name="Table Subtle 1" w:semiHidden="1" w:unhideWhenUsed="1"/>
-    <w:lsdException w:name="Table Subtle 2" w:semiHidden="1" w:unhideWhenUsed="1"/>
-    <w:lsdException w:name="Table Web 1" w:semiHidden="1" w:unhideWhenUsed="1"/>
-    <w:lsdException w:name="Table Web 2" w:semiHidden="1" w:unhideWhenUsed="1"/>
-    <w:lsdException w:name="Table Web 3" w:semiHidden="1" w:unhideWhenUsed="1"/>
-    <w:lsdException w:name="Balloon Text" w:semiHidden="1" w:unhideWhenUsed="1"/>
-    <w:lsdException w:name="Table Grid" w:uiPriority="59"/>
-    <w:lsdException w:name="Table Theme" w:semiHidden="1" w:unhideWhenUsed="1"/>
-    <w:lsdException w:name="Placeholder Text" w:semiHidden="1"/>
-    <w:lsdException w:name="No Spacing" w:uiPriority="1" w:qFormat="1"/>
-    <w:lsdException w:name="Light Shading" w:uiPriority="60"/>
-    <w:lsdException w:name="Light List" w:uiPriority="61"/>
-    <w:lsdException w:name="Light Grid" w:uiPriority="62"/>
-    <w:lsdException w:name="Medium Shading 1" w:uiPriority="63"/>
-    <w:lsdException w:name="Medium Shading 2" w:uiPriority="64"/>
-    <w:lsdException w:name="Medium List 1" w:uiPriority="65"/>
-    <w:lsdException w:name="Medium List 2" w:uiPriority="66"/>
-    <w:lsdException w:name="Medium Grid 1" w:uiPriority="67"/>
-    <w:lsdException w:name="Medium Grid 2" w:uiPriority="68"/>
-    <w:lsdException w:name="Medium Grid 3" w:uiPriority="69"/>
-    <w:lsdException w:name="Dark List" w:uiPriority="70"/>
-    <w:lsdException w:name="Colorful Shading" w:uiPriority="71"/>
-    <w:lsdException w:name="Colorful List" w:uiPriority="72"/>
-    <w:lsdException w:name="Colorful Grid" w:uiPriority="73"/>
-    <w:lsdException w:name="Light Shading Accent 1" w:uiPriority="60"/>
-    <w:lsdException w:name="Light List Accent 1" w:uiPriority="61"/>
-    <w:lsdException w:name="Light Grid Accent 1" w:uiPriority="62"/>
-    <w:lsdException w:name="Medium Shading 1 Accent 1" w:uiPriority="63"/>
-    <w:lsdException w:name="Medium Shading 2 Accent 1" w:uiPriority="64"/>
-    <w:lsdException w:name="Medium List 1 Accent 1" w:uiPriority="65"/>
-    <w:lsdException w:name="Revision" w:semiHidden="1"/>
-    <w:lsdException w:name="List Paragraph" w:uiPriority="34" w:qFormat="1"/>
-    <w:lsdException w:name="Quote" w:uiPriority="29" w:qFormat="1"/>
-    <w:lsdException w:name="Intense Quote" w:uiPriority="30" w:qFormat="1"/>
-    <w:lsdException w:name="Medium List 2 Accent 1" w:uiPriority="66"/>
-    <w:lsdException w:name="Medium Grid 1 Accent 1" w:uiPriority="67"/>
-    <w:lsdException w:name="Medium Grid 2 Accent 1" w:uiPriority="68"/>
-    <w:lsdException w:name="Medium Grid 3 Accent 1" w:uiPriority="69"/>
-    <w:lsdException w:name="Dark List Accent 1" w:uiPriority="70"/>
-    <w:lsdException w:name="Colorful Shading Accent 1" w:uiPriority="71"/>
-    <w:lsdException w:name="Colorful List Accent 1" w:uiPriority="72"/>
-    <w:lsdException w:name="Colorful Grid Accent 1" w:uiPriority="73"/>
-    <w:lsdException w:name="Light Shading Accent 2" w:uiPriority="60"/>
-    <w:lsdException w:name="Light List Accent 2" w:uiPriority="61"/>
-    <w:lsdException w:name="Light Grid Accent 2" w:uiPriority="62"/>
-    <w:lsdException w:name="Medium Shading 1 Accent 2" w:uiPriority="63"/>
-    <w:lsdException w:name="Medium Shading 2 Accent 2" w:uiPriority="64"/>
-    <w:lsdException w:name="Medium List 1 Accent 2" w:uiPriority="65"/>
-    <w:lsdException w:name="Medium List 2 Accent 2" w:uiPriority="66"/>
-    <w:lsdException w:name="Medium Grid 1 Accent 2" w:uiPriority="67"/>
-    <w:lsdException w:name="Medium Grid 2 Accent 2" w:uiPriority="68"/>
-    <w:lsdException w:name="Medium Grid 3 Accent 2" w:uiPriority="69"/>
-    <w:lsdException w:name="Dark List Accent 2" w:uiPriority="70"/>
-    <w:lsdException w:name="Colorful Shading Accent 2" w:uiPriority="71"/>
-    <w:lsdException w:name="Colorful List Accent 2" w:uiPriority="72"/>
-    <w:lsdException w:name="Colorful Grid Accent 2" w:uiPriority="73"/>
-    <w:lsdException w:name="Light Shading Accent 3" w:uiPriority="60"/>
-    <w:lsdException w:name="Light List Accent 3" w:uiPriority="61"/>
-    <w:lsdException w:name="Light Grid Accent 3" w:uiPriority="62"/>
-    <w:lsdException w:name="Medium Shading 1 Accent 3" w:uiPriority="63"/>
-    <w:lsdException w:name="Medium Shading 2 Accent 3" w:uiPriority="64"/>
-    <w:lsdException w:name="Medium List 1 Accent 3" w:uiPriority="65"/>
-    <w:lsdException w:name="Medium List 2 Accent 3" w:uiPriority="66"/>
-    <w:lsdException w:name="Medium Grid 1 Accent 3" w:uiPriority="67"/>
-    <w:lsdException w:name="Medium Grid 2 Accent 3" w:uiPriority="68"/>
-    <w:lsdException w:name="Medium Grid 3 Accent 3" w:uiPriority="69"/>
-    <w:lsdException w:name="Dark List Accent 3" w:uiPriority="70"/>
-    <w:lsdException w:name="Colorful Shading Accent 3" w:uiPriority="71"/>
-    <w:lsdException w:name="Colorful List Accent 3" w:uiPriority="72"/>
-    <w:lsdException w:name="Colorful Grid Accent 3" w:uiPriority="73"/>
-    <w:lsdException w:name="Light Shading Accent 4" w:uiPriority="60"/>
-    <w:lsdException w:name="Light List Accent 4" w:uiPriority="61"/>
-    <w:lsdException w:name="Light Grid Accent 4" w:uiPriority="62"/>
-    <w:lsdException w:name="Medium Shading 1 Accent 4" w:uiPriority="63"/>
-    <w:lsdException w:name="Medium Shading 2 Accent 4" w:uiPriority="64"/>
-    <w:lsdException w:name="Medium List 1 Accent 4" w:uiPriority="65"/>
-    <w:lsdException w:name="Medium List 2 Accent 4" w:uiPriority="66"/>
-    <w:lsdException w:name="Medium Grid 1 Accent 4" w:uiPriority="67"/>
-    <w:lsdException w:name="Medium Grid 2 Accent 4" w:uiPriority="68"/>
-    <w:lsdException w:name="Medium Grid 3 Accent 4" w:uiPriority="69"/>
-    <w:lsdException w:name="Dark List Accent 4" w:uiPriority="70"/>
-    <w:lsdException w:name="Colorful Shading Accent 4" w:uiPriority="71"/>
-    <w:lsdException w:name="Colorful List Accent 4" w:uiPriority="72"/>
-    <w:lsdException w:name="Colorful Grid Accent 4" w:uiPriority="73"/>
-    <w:lsdException w:name="Light Shading Accent 5" w:uiPriority="60"/>
-    <w:lsdException w:name="Light List Accent 5" w:uiPriority="61"/>
-    <w:lsdException w:name="Light Grid Accent 5" w:uiPriority="62"/>
-    <w:lsdException w:name="Medium Shading 1 Accent 5" w:uiPriority="63"/>
-    <w:lsdException w:name="Medium Shading 2 Accent 5" w:uiPriority="64"/>
-    <w:lsdException w:name="Medium List 1 Accent 5" w:uiPriority="65"/>
-    <w:lsdException w:name="Medium List 2 Accent 5" w:uiPriority="66"/>
-    <w:lsdException w:name="Medium Grid 1 Accent 5" w:uiPriority="67"/>
-    <w:lsdException w:name="Medium Grid 2 Accent 5" w:uiPriority="68"/>
-    <w:lsdException w:name="Medium Grid 3 Accent 5" w:uiPriority="69"/>
-    <w:lsdException w:name="Dark List Accent 5" w:uiPriority="70"/>
-    <w:lsdException w:name="Colorful Shading Accent 5" w:uiPriority="71"/>
-    <w:lsdException w:name="Colorful List Accent 5" w:uiPriority="72"/>
-    <w:lsdException w:name="Colorful Grid Accent 5" w:uiPriority="73"/>
-    <w:lsdException w:name="Light Shading Accent 6" w:uiPriority="60"/>
-    <w:lsdException w:name="Light List Accent 6" w:uiPriority="61"/>
-    <w:lsdException w:name="Light Grid Accent 6" w:uiPriority="62"/>
-    <w:lsdException w:name="Medium Shading 1 Accent 6" w:uiPriority="63"/>
-    <w:lsdException w:name="Medium Shading 2 Accent 6" w:uiPriority="64"/>
-    <w:lsdException w:name="Medium List 1 Accent 6" w:uiPriority="65"/>
-    <w:lsdException w:name="Medium List 2 Accent 6" w:uiPriority="66"/>
-    <w:lsdException w:name="Medium Grid 1 Accent 6" w:uiPriority="67"/>
-    <w:lsdException w:name="Medium Grid 2 Accent 6" w:uiPriority="68"/>
-    <w:lsdException w:name="Medium Grid 3 Accent 6" w:uiPriority="69"/>
-    <w:lsdException w:name="Dark List Accent 6" w:uiPriority="70"/>
-    <w:lsdException w:name="Colorful Shading Accent 6" w:uiPriority="71"/>
-    <w:lsdException w:name="Colorful List Accent 6" w:uiPriority="72"/>
-    <w:lsdException w:name="Colorful Grid Accent 6" w:uiPriority="73"/>
-    <w:lsdException w:name="Subtle Emphasis" w:uiPriority="19" w:qFormat="1"/>
-    <w:lsdException w:name="Intense Emphasis" w:uiPriority="21" w:qFormat="1"/>
-    <w:lsdException w:name="Subtle Reference" w:uiPriority="31" w:qFormat="1"/>
-    <w:lsdException w:name="Intense Reference" w:uiPriority="32" w:qFormat="1"/>
-    <w:lsdException w:name="Book Title" w:uiPriority="33" w:qFormat="1"/>
-    <w:lsdException w:name="Bibliography" w:semiHidden="1" w:uiPriority="37" w:unhideWhenUsed="1"/>
-    <w:lsdException w:name="TOC Heading" w:semiHidden="1" w:uiPriority="39" w:unhideWhenUsed="1" w:qFormat="1"/>
-    <w:lsdException w:name="Plain Table 1" w:uiPriority="41"/>
-    <w:lsdException w:name="Plain Table 2" w:uiPriority="42"/>
-    <w:lsdException w:name="Plain Table 3" w:uiPriority="43"/>
-    <w:lsdException w:name="Plain Table 4" w:uiPriority="44"/>
-    <w:lsdException w:name="Plain Table 5" w:uiPriority="45"/>
-    <w:lsdException w:name="Grid Table Light" w:uiPriority="40"/>
-    <w:lsdException w:name="Grid Table 1 Light" w:uiPriority="46"/>
-    <w:lsdException w:name="Grid Table 2" w:uiPriority="47"/>
-    <w:lsdException w:name="Grid Table 3" w:uiPriority="48"/>
-    <w:lsdException w:name="Grid Table 4" w:uiPriority="49"/>
-    <w:lsdException w:name="Grid Table 5 Dark" w:uiPriority="50"/>
-    <w:lsdException w:name="Grid Table 6 Colorful" w:uiPriority="51"/>
-    <w:lsdException w:name="Grid Table 7 Colorful" w:uiPriority="52"/>
-    <w:lsdException w:name="Grid Table 1 Light Accent 1" w:uiPriority="46"/>
-    <w:lsdException w:name="Grid Table 2 Accent 1" w:uiPriority="47"/>
-    <w:lsdException w:name="Grid Table 3 Accent 1" w:uiPriority="48"/>
-    <w:lsdException w:name="Grid Table 4 Accent 1" w:uiPriority="49"/>
-    <w:lsdException w:name="Grid Table 5 Dark Accent 1" w:uiPriority="50"/>
-    <w:lsdException w:name="Grid Table 6 Colorful Accent 1" w:uiPriority="51"/>
-    <w:lsdException w:name="Grid Table 7 Colorful Accent 1" w:uiPriority="52"/>
-    <w:lsdException w:name="Grid Table 1 Light Accent 2" w:uiPriority="46"/>
-    <w:lsdException w:name="Grid Table 2 Accent 2" w:uiPriority="47"/>
-    <w:lsdException w:name="Grid Table 3 Accent 2" w:uiPriority="48"/>
-    <w:lsdException w:name="Grid Table 4 Accent 2" w:uiPriority="49"/>
-    <w:lsdException w:name="Grid Table 5 Dark Accent 2" w:uiPriority="50"/>
-    <w:lsdException w:name="Grid Table 6 Colorful Accent 2" w:uiPriority="51"/>
-    <w:lsdException w:name="Grid Table 7 Colorful Accent 2" w:uiPriority="52"/>
-    <w:lsdException w:name="Grid Table 1 Light Accent 3" w:uiPriority="46"/>
-    <w:lsdException w:name="Grid Table 2 Accent 3" w:uiPriority="47"/>
-    <w:lsdException w:name="Grid Table 3 Accent 3" w:uiPriority="48"/>
-    <w:lsdException w:name="Grid Table 4 Accent 3" w:uiPriority="49"/>
-    <w:lsdException w:name="Grid Table 5 Dark Accent 3" w:uiPriority="50"/>
-    <w:lsdException w:name="Grid Table 6 Colorful Accent 3" w:uiPriority="51"/>
-    <w:lsdException w:name="Grid Table 7 Colorful Accent 3" w:uiPriority="52"/>
-    <w:lsdException w:name="Grid Table 1 Light Accent 4" w:uiPriority="46"/>
-    <w:lsdException w:name="Grid Table 2 Accent 4" w:uiPriority="47"/>
-    <w:lsdException w:name="Grid Table 3 Accent 4" w:uiPriority="48"/>
-    <w:lsdException w:name="Grid Table 4 Accent 4" w:uiPriority="49"/>
-    <w:lsdException w:name="Grid Table 5 Dark Accent 4" w:uiPriority="50"/>
-    <w:lsdException w:name="Grid Table 6 Colorful Accent 4" w:uiPriority="51"/>
-    <w:lsdException w:name="Grid Table 7 Colorful Accent 4" w:uiPriority="52"/>
-    <w:lsdException w:name="Grid Table 1 Light Accent 5" w:uiPriority="46"/>
-    <w:lsdException w:name="Grid Table 2 Accent 5" w:uiPriority="47"/>
-    <w:lsdException w:name="Grid Table 3 Accent 5" w:uiPriority="48"/>
-    <w:lsdException w:name="Grid Table 4 Accent 5" w:uiPriority="49"/>
-    <w:lsdException w:name="Grid Table 5 Dark Accent 5" w:uiPriority="50"/>
-    <w:lsdException w:name="Grid Table 6 Colorful Accent 5" w:uiPriority="51"/>
-    <w:lsdException w:name="Grid Table 7 Colorful Accent 5" w:uiPriority="52"/>
-    <w:lsdException w:name="Grid Table 1 Light Accent 6" w:uiPriority="46"/>
-    <w:lsdException w:name="Grid Table 2 Accent 6" w:uiPriority="47"/>
-    <w:lsdException w:name="Grid Table 3 Accent 6" w:uiPriority="48"/>
-    <w:lsdException w:name="Grid Table 4 Accent 6" w:uiPriority="49"/>
-    <w:lsdException w:name="Grid Table 5 Dark Accent 6" w:uiPriority="50"/>
-    <w:lsdException w:name="Grid Table 6 Colorful Accent 6" w:uiPriority="51"/>
-    <w:lsdException w:name="Grid Table 7 Colorful Accent 6" w:uiPriority="52"/>
-    <w:lsdException w:name="List Table 1 Light" w:uiPriority="46"/>
-    <w:lsdException w:name="List Table 2" w:uiPriority="47"/>
-    <w:lsdException w:name="List Table 3" w:uiPriority="48"/>
-    <w:lsdException w:name="List Table 4" w:uiPriority="49"/>
-    <w:lsdException w:name="List Table 5 Dark" w:uiPriority="50"/>
-    <w:lsdException w:name="List Table 6 Colorful" w:uiPriority="51"/>
-    <w:lsdException w:name="List Table 7 Colorful" w:uiPriority="52"/>
-    <w:lsdException w:name="List Table 1 Light Accent 1" w:uiPriority="46"/>
-    <w:lsdException w:name="List Table 2 Accent 1" w:uiPriority="47"/>
-    <w:lsdException w:name="List Table 3 Accent 1" w:uiPriority="48"/>
-    <w:lsdException w:name="List Table 4 Accent 1" w:uiPriority="49"/>
-    <w:lsdException w:name="List Table 5 Dark Accent 1" w:uiPriority="50"/>
-    <w:lsdException w:name="List Table 6 Colorful Accent 1" w:uiPriority="51"/>
-    <w:lsdException w:name="List Table 7 Colorful Accent 1" w:uiPriority="52"/>
-    <w:lsdException w:name="List Table 1 Light Accent 2" w:uiPriority="46"/>
-    <w:lsdException w:name="List Table 2 Accent 2" w:uiPriority="47"/>
-    <w:lsdException w:name="List Table 3 Accent 2" w:uiPriority="48"/>
-    <w:lsdException w:name="List Table 4 Accent 2" w:uiPriority="49"/>
-    <w:lsdException w:name="List Table 5 Dark Accent 2" w:uiPriority="50"/>
-    <w:lsdException w:name="List Table 6 Colorful Accent 2" w:uiPriority="51"/>
-    <w:lsdException w:name="List Table 7 Colorful Accent 2" w:uiPriority="52"/>
-    <w:lsdException w:name="List Table 1 Light Accent 3" w:uiPriority="46"/>
-    <w:lsdException w:name="List Table 2 Accent 3" w:uiPriority="47"/>
-    <w:lsdException w:name="List Table 3 Accent 3" w:uiPriority="48"/>
-    <w:lsdException w:name="List Table 4 Accent 3" w:uiPriority="49"/>
-    <w:lsdException w:name="List Table 5 Dark Accent 3" w:uiPriority="50"/>
-    <w:lsdException w:name="List Table 6 Colorful Accent 3" w:uiPriority="51"/>
-    <w:lsdException w:name="List Table 7 Colorful Accent 3" w:uiPriority="52"/>
-    <w:lsdException w:name="List Table 1 Light Accent 4" w:uiPriority="46"/>
-    <w:lsdException w:name="List Table 2 Accent 4" w:uiPriority="47"/>
-    <w:lsdException w:name="List Table 3 Accent 4" w:uiPriority="48"/>
-    <w:lsdException w:name="List Table 4 Accent 4" w:uiPriority="49"/>
-    <w:lsdException w:name="List Table 5 Dark Accent 4" w:uiPriority="50"/>
-    <w:lsdException w:name="List Table 6 Colorful Accent 4" w:uiPriority="51"/>
-    <w:lsdException w:name="List Table 7 Colorful Accent 4" w:uiPriority="52"/>
-    <w:lsdException w:name="List Table 1 Light Accent 5" w:uiPriority="46"/>
-    <w:lsdException w:name="List Table 2 Accent 5" w:uiPriority="47"/>
-    <w:lsdException w:name="List Table 3 Accent 5" w:uiPriority="48"/>
-    <w:lsdException w:name="List Table 4 Accent 5" w:uiPriority="49"/>
-    <w:lsdException w:name="List Table 5 Dark Accent 5" w:uiPriority="50"/>
-    <w:lsdException w:name="List Table 6 Colorful Accent 5" w:uiPriority="51"/>
-    <w:lsdException w:name="List Table 7 Colorful Accent 5" w:uiPriority="52"/>
-    <w:lsdException w:name="List Table 1 Light Accent 6" w:uiPriority="46"/>
-    <w:lsdException w:name="List Table 2 Accent 6" w:uiPriority="47"/>
-    <w:lsdException w:name="List Table 3 Accent 6" w:uiPriority="48"/>
-    <w:lsdException w:name="List Table 4 Accent 6" w:uiPriority="49"/>
-    <w:lsdException w:name="List Table 5 Dark Accent 6" w:uiPriority="50"/>
-    <w:lsdException w:name="List Table 6 Colorful Accent 6" w:uiPriority="51"/>
-    <w:lsdException w:name="List Table 7 Colorful Accent 6" w:uiPriority="52"/>
+  <w:latentStyles w:defLockedState="0" w:defUIPriority="99" w:defSemiHidden="1" w:defUnhideWhenUsed="1" w:defQFormat="0" w:count="267">
+    <w:lsdException w:name="Normal" w:semiHidden="0" w:uiPriority="0" w:unhideWhenUsed="0" w:qFormat="1"/>
+    <w:lsdException w:name="heading 1" w:semiHidden="0" w:uiPriority="9" w:unhideWhenUsed="0" w:qFormat="1"/>
+    <w:lsdException w:name="heading 2" w:uiPriority="9" w:qFormat="1"/>
+    <w:lsdException w:name="heading 3" w:uiPriority="9" w:qFormat="1"/>
+    <w:lsdException w:name="heading 4" w:uiPriority="9" w:qFormat="1"/>
+    <w:lsdException w:name="heading 5" w:uiPriority="9" w:qFormat="1"/>
+    <w:lsdException w:name="heading 6" w:uiPriority="9" w:qFormat="1"/>
+    <w:lsdException w:name="heading 7" w:uiPriority="9" w:qFormat="1"/>
+    <w:lsdException w:name="heading 8" w:uiPriority="9" w:qFormat="1"/>
+    <w:lsdException w:name="heading 9" w:uiPriority="9" w:qFormat="1"/>
+    <w:lsdException w:name="toc 1" w:uiPriority="39"/>
+    <w:lsdException w:name="toc 2" w:uiPriority="39"/>
+    <w:lsdException w:name="toc 3" w:uiPriority="39"/>
+    <w:lsdException w:name="toc 4" w:uiPriority="39"/>
+    <w:lsdException w:name="toc 5" w:uiPriority="39"/>
+    <w:lsdException w:name="toc 6" w:uiPriority="39"/>
+    <w:lsdException w:name="toc 7" w:uiPriority="39"/>
+    <w:lsdException w:name="toc 8" w:uiPriority="39"/>
+    <w:lsdException w:name="toc 9" w:uiPriority="39"/>
+    <w:lsdException w:name="caption" w:uiPriority="35" w:qFormat="1"/>
+    <w:lsdException w:name="Title" w:semiHidden="0" w:uiPriority="10" w:unhideWhenUsed="0" w:qFormat="1"/>
+    <w:lsdException w:name="Default Paragraph Font" w:uiPriority="1"/>
+    <w:lsdException w:name="Subtitle" w:semiHidden="0" w:uiPriority="11" w:unhideWhenUsed="0" w:qFormat="1"/>
+    <w:lsdException w:name="Strong" w:semiHidden="0" w:uiPriority="22" w:unhideWhenUsed="0" w:qFormat="1"/>
+    <w:lsdException w:name="Emphasis" w:semiHidden="0" w:uiPriority="20" w:unhideWhenUsed="0" w:qFormat="1"/>
+    <w:lsdException w:name="Table Grid" w:semiHidden="0" w:uiPriority="59" w:unhideWhenUsed="0"/>
+    <w:lsdException w:name="Placeholder Text" w:unhideWhenUsed="0"/>
+    <w:lsdException w:name="No Spacing" w:semiHidden="0" w:uiPriority="1" w:unhideWhenUsed="0" w:qFormat="1"/>
+    <w:lsdException w:name="Light Shading" w:semiHidden="0" w:uiPriority="60" w:unhideWhenUsed="0"/>
+    <w:lsdException w:name="Light List" w:semiHidden="0" w:uiPriority="61" w:unhideWhenUsed="0"/>
+    <w:lsdException w:name="Light Grid" w:semiHidden="0" w:uiPriority="62" w:unhideWhenUsed="0"/>
+    <w:lsdException w:name="Medium Shading 1" w:semiHidden="0" w:uiPriority="63" w:unhideWhenUsed="0"/>
+    <w:lsdException w:name="Medium Shading 2" w:semiHidden="0" w:uiPriority="64" w:unhideWhenUsed="0"/>
+    <w:lsdException w:name="Medium List 1" w:semiHidden="0" w:uiPriority="65" w:unhideWhenUsed="0"/>
+    <w:lsdException w:name="Medium List 2" w:semiHidden="0" w:uiPriority="66" w:unhideWhenUsed="0"/>
+    <w:lsdException w:name="Medium Grid 1" w:semiHidden="0" w:uiPriority="67" w:unhideWhenUsed="0"/>
+    <w:lsdException w:name="Medium Grid 2" w:semiHidden="0" w:uiPriority="68" w:unhideWhenUsed="0"/>
+    <w:lsdException w:name="Medium Grid 3" w:semiHidden="0" w:uiPriority="69" w:unhideWhenUsed="0"/>
+    <w:lsdException w:name="Dark List" w:semiHidden="0" w:uiPriority="70" w:unhideWhenUsed="0"/>
+    <w:lsdException w:name="Colorful Shading" w:semiHidden="0" w:uiPriority="71" w:unhideWhenUsed="0"/>
+    <w:lsdException w:name="Colorful List" w:semiHidden="0" w:uiPriority="72" w:unhideWhenUsed="0"/>
+    <w:lsdException w:name="Colorful Grid" w:semiHidden="0" w:uiPriority="73" w:unhideWhenUsed="0"/>
+    <w:lsdException w:name="Light Shading Accent 1" w:semiHidden="0" w:uiPriority="60" w:unhideWhenUsed="0"/>
+    <w:lsdException w:name="Light List Accent 1" w:semiHidden="0" w:uiPriority="61" w:unhideWhenUsed="0"/>
+    <w:lsdException w:name="Light Grid Accent 1" w:semiHidden="0" w:uiPriority="62" w:unhideWhenUsed="0"/>
+    <w:lsdException w:name="Medium Shading 1 Accent 1" w:semiHidden="0" w:uiPriority="63" w:unhideWhenUsed="0"/>
+    <w:lsdException w:name="Medium Shading 2 Accent 1" w:semiHidden="0" w:uiPriority="64" w:unhideWhenUsed="0"/>
+    <w:lsdException w:name="Medium List 1 Accent 1" w:semiHidden="0" w:uiPriority="65" w:unhideWhenUsed="0"/>
+    <w:lsdException w:name="Revision" w:unhideWhenUsed="0"/>
+    <w:lsdException w:name="List Paragraph" w:semiHidden="0" w:uiPriority="34" w:unhideWhenUsed="0" w:qFormat="1"/>
+    <w:lsdException w:name="Quote" w:semiHidden="0" w:uiPriority="29" w:unhideWhenUsed="0" w:qFormat="1"/>
+    <w:lsdException w:name="Intense Quote" w:semiHidden="0" w:uiPriority="30" w:unhideWhenUsed="0" w:qFormat="1"/>
+    <w:lsdException w:name="Medium List 2 Accent 1" w:semiHidden="0" w:uiPriority="66" w:unhideWhenUsed="0"/>
+    <w:lsdException w:name="Medium Grid 1 Accent 1" w:semiHidden="0" w:uiPriority="67" w:unhideWhenUsed="0"/>
+    <w:lsdException w:name="Medium Grid 2 Accent 1" w:semiHidden="0" w:uiPriority="68" w:unhideWhenUsed="0"/>
+    <w:lsdException w:name="Medium Grid 3 Accent 1" w:semiHidden="0" w:uiPriority="69" w:unhideWhenUsed="0"/>
+    <w:lsdException w:name="Dark List Accent 1" w:semiHidden="0" w:uiPriority="70" w:unhideWhenUsed="0"/>
+    <w:lsdException w:name="Colorful Shading Accent 1" w:semiHidden="0" w:uiPriority="71" w:unhideWhenUsed="0"/>
+    <w:lsdException w:name="Colorful List Accent 1" w:semiHidden="0" w:uiPriority="72" w:unhideWhenUsed="0"/>
+    <w:lsdException w:name="Colorful Grid Accent 1" w:semiHidden="0" w:uiPriority="73" w:unhideWhenUsed="0"/>
+    <w:lsdException w:name="Light Shading Accent 2" w:semiHidden="0" w:uiPriority="60" w:unhideWhenUsed="0"/>
+    <w:lsdException w:name="Light List Accent 2" w:semiHidden="0" w:uiPriority="61" w:unhideWhenUsed="0"/>
+    <w:lsdException w:name="Light Grid Accent 2" w:semiHidden="0" w:uiPriority="62" w:unhideWhenUsed="0"/>
+    <w:lsdException w:name="Medium Shading 1 Accent 2" w:semiHidden="0" w:uiPriority="63" w:unhideWhenUsed="0"/>
+    <w:lsdException w:name="Medium Shading 2 Accent 2" w:semiHidden="0" w:uiPriority="64" w:unhideWhenUsed="0"/>
+    <w:lsdException w:name="Medium List 1 Accent 2" w:semiHidden="0" w:uiPriority="65" w:unhideWhenUsed="0"/>
+    <w:lsdException w:name="Medium List 2 Accent 2" w:semiHidden="0" w:uiPriority="66" w:unhideWhenUsed="0"/>
+    <w:lsdException w:name="Medium Grid 1 Accent 2" w:semiHidden="0" w:uiPriority="67" w:unhideWhenUsed="0"/>
+    <w:lsdException w:name="Medium Grid 2 Accent 2" w:semiHidden="0" w:uiPriority="68" w:unhideWhenUsed="0"/>
+    <w:lsdException w:name="Medium Grid 3 Accent 2" w:semiHidden="0" w:uiPriority="69" w:unhideWhenUsed="0"/>
+    <w:lsdException w:name="Dark List Accent 2" w:semiHidden="0" w:uiPriority="70" w:unhideWhenUsed="0"/>
+    <w:lsdException w:name="Colorful Shading Accent 2" w:semiHidden="0" w:uiPriority="71" w:unhideWhenUsed="0"/>
+    <w:lsdException w:name="Colorful List Accent 2" w:semiHidden="0" w:uiPriority="72" w:unhideWhenUsed="0"/>
+    <w:lsdException w:name="Colorful Grid Accent 2" w:semiHidden="0" w:uiPriority="73" w:unhideWhenUsed="0"/>
+    <w:lsdException w:name="Light Shading Accent 3" w:semiHidden="0" w:uiPriority="60" w:unhideWhenUsed="0"/>
+    <w:lsdException w:name="Light List Accent 3" w:semiHidden="0" w:uiPriority="61" w:unhideWhenUsed="0"/>
+    <w:lsdException w:name="Light Grid Accent 3" w:semiHidden="0" w:uiPriority="62" w:unhideWhenUsed="0"/>
+    <w:lsdException w:name="Medium Shading 1 Accent 3" w:semiHidden="0" w:uiPriority="63" w:unhideWhenUsed="0"/>
+    <w:lsdException w:name="Medium Shading 2 Accent 3" w:semiHidden="0" w:uiPriority="64" w:unhideWhenUsed="0"/>
+    <w:lsdException w:name="Medium List 1 Accent 3" w:semiHidden="0" w:uiPriority="65" w:unhideWhenUsed="0"/>
+    <w:lsdException w:name="Medium List 2 Accent 3" w:semiHidden="0" w:uiPriority="66" w:unhideWhenUsed="0"/>
+    <w:lsdException w:name="Medium Grid 1 Accent 3" w:semiHidden="0" w:uiPriority="67" w:unhideWhenUsed="0"/>
+    <w:lsdException w:name="Medium Grid 2 Accent 3" w:semiHidden="0" w:uiPriority="68" w:unhideWhenUsed="0"/>
+    <w:lsdException w:name="Medium Grid 3 Accent 3" w:semiHidden="0" w:uiPriority="69" w:unhideWhenUsed="0"/>
+    <w:lsdException w:name="Dark List Accent 3" w:semiHidden="0" w:uiPriority="70" w:unhideWhenUsed="0"/>
+    <w:lsdException w:name="Colorful Shading Accent 3" w:semiHidden="0" w:uiPriority="71" w:unhideWhenUsed="0"/>
+    <w:lsdException w:name="Colorful List Accent 3" w:semiHidden="0" w:uiPriority="72" w:unhideWhenUsed="0"/>
+    <w:lsdException w:name="Colorful Grid Accent 3" w:semiHidden="0" w:uiPriority="73" w:unhideWhenUsed="0"/>
+    <w:lsdException w:name="Light Shading Accent 4" w:semiHidden="0" w:uiPriority="60" w:unhideWhenUsed="0"/>
+    <w:lsdException w:name="Light List Accent 4" w:semiHidden="0" w:uiPriority="61" w:unhideWhenUsed="0"/>
+    <w:lsdException w:name="Light Grid Accent 4" w:semiHidden="0" w:uiPriority="62" w:unhideWhenUsed="0"/>
+    <w:lsdException w:name="Medium Shading 1 Accent 4" w:semiHidden="0" w:uiPriority="63" w:unhideWhenUsed="0"/>
+    <w:lsdException w:name="Medium Shading 2 Accent 4" w:semiHidden="0" w:uiPriority="64" w:unhideWhenUsed="0"/>
+    <w:lsdException w:name="Medium List 1 Accent 4" w:semiHidden="0" w:uiPriority="65" w:unhideWhenUsed="0"/>
+    <w:lsdException w:name="Medium List 2 Accent 4" w:semiHidden="0" w:uiPriority="66" w:unhideWhenUsed="0"/>
+    <w:lsdException w:name="Medium Grid 1 Accent 4" w:semiHidden="0" w:uiPriority="67" w:unhideWhenUsed="0"/>
+    <w:lsdException w:name="Medium Grid 2 Accent 4" w:semiHidden="0" w:uiPriority="68" w:unhideWhenUsed="0"/>
+    <w:lsdException w:name="Medium Grid 3 Accent 4" w:semiHidden="0" w:uiPriority="69" w:unhideWhenUsed="0"/>
+    <w:lsdException w:name="Dark List Accent 4" w:semiHidden="0" w:uiPriority="70" w:unhideWhenUsed="0"/>
+    <w:lsdException w:name="Colorful Shading Accent 4" w:semiHidden="0" w:uiPriority="71" w:unhideWhenUsed="0"/>
+    <w:lsdException w:name="Colorful List Accent 4" w:semiHidden="0" w:uiPriority="72" w:unhideWhenUsed="0"/>
+    <w:lsdException w:name="Colorful Grid Accent 4" w:semiHidden="0" w:uiPriority="73" w:unhideWhenUsed="0"/>
+    <w:lsdException w:name="Light Shading Accent 5" w:semiHidden="0" w:uiPriority="60" w:unhideWhenUsed="0"/>
+    <w:lsdException w:name="Light List Accent 5" w:semiHidden="0" w:uiPriority="61" w:unhideWhenUsed="0"/>
+    <w:lsdException w:name="Light Grid Accent 5" w:semiHidden="0" w:uiPriority="62" w:unhideWhenUsed="0"/>
+    <w:lsdException w:name="Medium Shading 1 Accent 5" w:semiHidden="0" w:uiPriority="63" w:unhideWhenUsed="0"/>
+    <w:lsdException w:name="Medium Shading 2 Accent 5" w:semiHidden="0" w:uiPriority="64" w:unhideWhenUsed="0"/>
+    <w:lsdException w:name="Medium List 1 Accent 5" w:semiHidden="0" w:uiPriority="65" w:unhideWhenUsed="0"/>
+    <w:lsdException w:name="Medium List 2 Accent 5" w:semiHidden="0" w:uiPriority="66" w:unhideWhenUsed="0"/>
+    <w:lsdException w:name="Medium Grid 1 Accent 5" w:semiHidden="0" w:uiPriority="67" w:unhideWhenUsed="0"/>
+    <w:lsdException w:name="Medium Grid 2 Accent 5" w:semiHidden="0" w:uiPriority="68" w:unhideWhenUsed="0"/>
+    <w:lsdException w:name="Medium Grid 3 Accent 5" w:semiHidden="0" w:uiPriority="69" w:unhideWhenUsed="0"/>
+    <w:lsdException w:name="Dark List Accent 5" w:semiHidden="0" w:uiPriority="70" w:unhideWhenUsed="0"/>
+    <w:lsdException w:name="Colorful Shading Accent 5" w:semiHidden="0" w:uiPriority="71" w:unhideWhenUsed="0"/>
+    <w:lsdException w:name="Colorful List Accent 5" w:semiHidden="0" w:uiPriority="72" w:unhideWhenUsed="0"/>
+    <w:lsdException w:name="Colorful Grid Accent 5" w:semiHidden="0" w:uiPriority="73" w:unhideWhenUsed="0"/>
+    <w:lsdException w:name="Light Shading Accent 6" w:semiHidden="0" w:uiPriority="60" w:unhideWhenUsed="0"/>
+    <w:lsdException w:name="Light List Accent 6" w:semiHidden="0" w:uiPriority="61" w:unhideWhenUsed="0"/>
+    <w:lsdException w:name="Light Grid Accent 6" w:semiHidden="0" w:uiPriority="62" w:unhideWhenUsed="0"/>
+    <w:lsdException w:name="Medium Shading 1 Accent 6" w:semiHidden="0" w:uiPriority="63" w:unhideWhenUsed="0"/>
+    <w:lsdException w:name="Medium Shading 2 Accent 6" w:semiHidden="0" w:uiPriority="64" w:unhideWhenUsed="0"/>
+    <w:lsdException w:name="Medium List 1 Accent 6" w:semiHidden="0" w:uiPriority="65" w:unhideWhenUsed="0"/>
+    <w:lsdException w:name="Medium List 2 Accent 6" w:semiHidden="0" w:uiPriority="66" w:unhideWhenUsed="0"/>
+    <w:lsdException w:name="Medium Grid 1 Accent 6" w:semiHidden="0" w:uiPriority="67" w:unhideWhenUsed="0"/>
+    <w:lsdException w:name="Medium Grid 2 Accent 6" w:semiHidden="0" w:uiPriority="68" w:unhideWhenUsed="0"/>
+    <w:lsdException w:name="Medium Grid 3 Accent 6" w:semiHidden="0" w:uiPriority="69" w:unhideWhenUsed="0"/>
+    <w:lsdException w:name="Dark List Accent 6" w:semiHidden="0" w:uiPriority="70" w:unhideWhenUsed="0"/>
+    <w:lsdException w:name="Colorful Shading Accent 6" w:semiHidden="0" w:uiPriority="71" w:unhideWhenUsed="0"/>
+    <w:lsdException w:name="Colorful List Accent 6" w:semiHidden="0" w:uiPriority="72" w:unhideWhenUsed="0"/>
+    <w:lsdException w:name="Colorful Grid Accent 6" w:semiHidden="0" w:uiPriority="73" w:unhideWhenUsed="0"/>
+    <w:lsdException w:name="Subtle Emphasis" w:semiHidden="0" w:uiPriority="19" w:unhideWhenUsed="0" w:qFormat="1"/>
+    <w:lsdException w:name="Intense Emphasis" w:semiHidden="0" w:uiPriority="21" w:unhideWhenUsed="0" w:qFormat="1"/>
+    <w:lsdException w:name="Subtle Reference" w:semiHidden="0" w:uiPriority="31" w:unhideWhenUsed="0" w:qFormat="1"/>
+    <w:lsdException w:name="Intense Reference" w:semiHidden="0" w:uiPriority="32" w:unhideWhenUsed="0" w:qFormat="1"/>
+    <w:lsdException w:name="Book Title" w:semiHidden="0" w:uiPriority="33" w:unhideWhenUsed="0" w:qFormat="1"/>
+    <w:lsdException w:name="Bibliography" w:uiPriority="37"/>
+    <w:lsdException w:name="TOC Heading" w:uiPriority="39" w:qFormat="1"/>
   </w:latentStyles>
   <w:style w:type="paragraph" w:default="1" w:styleId="Normal">
     <w:name w:val="Normal"/>
@@ -4114,6 +4219,7 @@
     <w:uiPriority w:val="99"/>
     <w:semiHidden/>
     <w:unhideWhenUsed/>
+    <w:qFormat/>
     <w:tblPr>
       <w:tblInd w:w="0" w:type="dxa"/>
       <w:tblCellMar>
